--- a/LucaMagnasco_CV_EN_pub.docx
+++ b/LucaMagnasco_CV_EN_pub.docx
@@ -86,42 +86,6 @@
         </w:rPr>
         <w:t>luca.magnasco@gmail.com</w:t>
       </w:r>
-    </w:p>
-    <w:p>
-      <w:pPr>
-        <w:spacing w:after="0" w:line="240" w:lineRule="auto"/>
-        <w:rPr>
-          <w:b/>
-          <w:u w:val="single"/>
-        </w:rPr>
-      </w:pPr>
-    </w:p>
-    <w:p>
-      <w:pPr>
-        <w:spacing w:after="0" w:line="240" w:lineRule="auto"/>
-        <w:rPr>
-          <w:b/>
-          <w:u w:val="single"/>
-        </w:rPr>
-      </w:pPr>
-    </w:p>
-    <w:p>
-      <w:pPr>
-        <w:spacing w:after="0" w:line="240" w:lineRule="auto"/>
-        <w:rPr>
-          <w:b/>
-          <w:u w:val="single"/>
-        </w:rPr>
-      </w:pPr>
-    </w:p>
-    <w:p>
-      <w:pPr>
-        <w:spacing w:after="0" w:line="240" w:lineRule="auto"/>
-        <w:rPr>
-          <w:b/>
-          <w:u w:val="single"/>
-        </w:rPr>
-      </w:pPr>
     </w:p>
     <w:p>
       <w:pPr>
@@ -402,6 +366,22 @@
     </w:p>
     <w:p>
       <w:pPr>
+        <w:pStyle w:val="ListParagraph"/>
+        <w:numPr>
+          <w:ilvl w:val="0"/>
+          <w:numId w:val="1"/>
+        </w:numPr>
+        <w:spacing w:after="0" w:line="240" w:lineRule="auto"/>
+      </w:pPr>
+      <w:r>
+        <w:t>Microsoft</w:t>
+      </w:r>
+      <w:r>
+        <w:t xml:space="preserve"> EXCEL UBA course approved</w:t>
+      </w:r>
+    </w:p>
+    <w:p>
+      <w:pPr>
         <w:spacing w:after="0" w:line="240" w:lineRule="auto"/>
       </w:pPr>
     </w:p>
@@ -509,22 +489,6 @@
       </w:pPr>
       <w:r>
         <w:t>R and html knowledge</w:t>
-      </w:r>
-    </w:p>
-    <w:p>
-      <w:pPr>
-        <w:spacing w:after="0" w:line="240" w:lineRule="auto"/>
-      </w:pPr>
-      <w:r>
-        <w:t>Starting with Solidity</w:t>
-      </w:r>
-    </w:p>
-    <w:p>
-      <w:pPr>
-        <w:spacing w:after="0" w:line="240" w:lineRule="auto"/>
-      </w:pPr>
-      <w:r>
-        <w:t>Office:  EXCEL UBA 2019 course approved</w:t>
       </w:r>
     </w:p>
     <w:p>

--- a/LucaMagnasco_CV_EN_pub.docx
+++ b/LucaMagnasco_CV_EN_pub.docx
@@ -374,10 +374,7 @@
         <w:spacing w:after="0" w:line="240" w:lineRule="auto"/>
       </w:pPr>
       <w:r>
-        <w:t>Microsoft</w:t>
-      </w:r>
-      <w:r>
-        <w:t xml:space="preserve"> EXCEL UBA course approved</w:t>
+        <w:t>Microsoft EXCEL UBA course</w:t>
       </w:r>
     </w:p>
     <w:p>
